--- a/Documentazione/Controller_Entity_Boundary.docx
+++ b/Documentazione/Controller_Entity_Boundary.docx
@@ -1041,12 +1041,14 @@
                 <w:rFonts w:ascii="Garamond" w:eastAsia="Garamond" w:hAnsi="Garamond" w:cs="Garamond"/>
               </w:rPr>
             </w:pPr>
-            <w:r>
-              <w:rPr>
-                <w:rFonts w:ascii="Garamond" w:eastAsia="Garamond" w:hAnsi="Garamond" w:cs="Garamond"/>
-              </w:rPr>
-              <w:t>Titolo</w:t>
-            </w:r>
+            <w:proofErr w:type="spellStart"/>
+            <w:r>
+              <w:rPr>
+                <w:rFonts w:ascii="Garamond" w:eastAsia="Garamond" w:hAnsi="Garamond" w:cs="Garamond"/>
+              </w:rPr>
+              <w:t>ID_Locale</w:t>
+            </w:r>
+            <w:proofErr w:type="spellEnd"/>
           </w:p>
           <w:p>
             <w:pPr>
@@ -1060,11 +1062,19 @@
                 <w:rFonts w:ascii="Garamond" w:eastAsia="Garamond" w:hAnsi="Garamond" w:cs="Garamond"/>
               </w:rPr>
             </w:pPr>
-            <w:r>
-              <w:rPr>
-                <w:rFonts w:ascii="Garamond" w:eastAsia="Garamond" w:hAnsi="Garamond" w:cs="Garamond"/>
-              </w:rPr>
-              <w:t>Testo</w:t>
+            <w:proofErr w:type="spellStart"/>
+            <w:r>
+              <w:rPr>
+                <w:rFonts w:ascii="Garamond" w:eastAsia="Garamond" w:hAnsi="Garamond" w:cs="Garamond"/>
+              </w:rPr>
+              <w:t>ID_Utente</w:t>
+            </w:r>
+            <w:proofErr w:type="spellEnd"/>
+            <w:r>
+              <w:rPr>
+                <w:rFonts w:ascii="Garamond" w:eastAsia="Garamond" w:hAnsi="Garamond" w:cs="Garamond"/>
+              </w:rPr>
+              <w:t xml:space="preserve"> </w:t>
             </w:r>
           </w:p>
           <w:p>
@@ -1083,7 +1093,7 @@
               <w:rPr>
                 <w:rFonts w:ascii="Garamond" w:eastAsia="Garamond" w:hAnsi="Garamond" w:cs="Garamond"/>
               </w:rPr>
-              <w:t>Voti Generale</w:t>
+              <w:t>Titolo</w:t>
             </w:r>
           </w:p>
           <w:p>
@@ -1102,7 +1112,7 @@
               <w:rPr>
                 <w:rFonts w:ascii="Garamond" w:eastAsia="Garamond" w:hAnsi="Garamond" w:cs="Garamond"/>
               </w:rPr>
-              <w:t>Voti Servizio</w:t>
+              <w:t>Testo</w:t>
             </w:r>
           </w:p>
           <w:p>
@@ -1121,7 +1131,7 @@
               <w:rPr>
                 <w:rFonts w:ascii="Garamond" w:eastAsia="Garamond" w:hAnsi="Garamond" w:cs="Garamond"/>
               </w:rPr>
-              <w:t>Voti Cibo</w:t>
+              <w:t>Voti Generale</w:t>
             </w:r>
           </w:p>
           <w:p>
@@ -1136,14 +1146,31 @@
                 <w:rFonts w:ascii="Garamond" w:eastAsia="Garamond" w:hAnsi="Garamond" w:cs="Garamond"/>
               </w:rPr>
             </w:pPr>
-            <w:proofErr w:type="spellStart"/>
-            <w:r>
-              <w:rPr>
-                <w:rFonts w:ascii="Garamond" w:eastAsia="Garamond" w:hAnsi="Garamond" w:cs="Garamond"/>
-              </w:rPr>
-              <w:t>ID_Locale</w:t>
-            </w:r>
-            <w:proofErr w:type="spellEnd"/>
+            <w:r>
+              <w:rPr>
+                <w:rFonts w:ascii="Garamond" w:eastAsia="Garamond" w:hAnsi="Garamond" w:cs="Garamond"/>
+              </w:rPr>
+              <w:t>Voti Servizio</w:t>
+            </w:r>
+          </w:p>
+          <w:p>
+            <w:pPr>
+              <w:widowControl w:val="0"/>
+              <w:numPr>
+                <w:ilvl w:val="0"/>
+                <w:numId w:val="2"/>
+              </w:numPr>
+              <w:spacing w:line="240" w:lineRule="auto"/>
+              <w:rPr>
+                <w:rFonts w:ascii="Garamond" w:eastAsia="Garamond" w:hAnsi="Garamond" w:cs="Garamond"/>
+              </w:rPr>
+            </w:pPr>
+            <w:r>
+              <w:rPr>
+                <w:rFonts w:ascii="Garamond" w:eastAsia="Garamond" w:hAnsi="Garamond" w:cs="Garamond"/>
+              </w:rPr>
+              <w:t>Voti Cibo</w:t>
+            </w:r>
           </w:p>
         </w:tc>
         <w:tc>
@@ -1378,7 +1405,19 @@
               <w:rPr>
                 <w:rFonts w:ascii="Garamond" w:eastAsia="Garamond" w:hAnsi="Garamond" w:cs="Garamond"/>
               </w:rPr>
-              <w:t>uogo identificato dalle coordinate geografiche e con un raggio di circa 15km</w:t>
+              <w:t xml:space="preserve">uogo </w:t>
+            </w:r>
+            <w:r>
+              <w:rPr>
+                <w:rFonts w:ascii="Garamond" w:eastAsia="Garamond" w:hAnsi="Garamond" w:cs="Garamond"/>
+              </w:rPr>
+              <w:t xml:space="preserve">rappresentato </w:t>
+            </w:r>
+            <w:r>
+              <w:rPr>
+                <w:rFonts w:ascii="Garamond" w:eastAsia="Garamond" w:hAnsi="Garamond" w:cs="Garamond"/>
+              </w:rPr>
+              <w:t>dalle coordinate geografiche e con un raggio di circa 15km</w:t>
             </w:r>
           </w:p>
           <w:p>
@@ -1484,24 +1523,19 @@
                 <w:ilvl w:val="0"/>
                 <w:numId w:val="5"/>
               </w:numPr>
-              <w:pBdr>
-                <w:top w:val="nil"/>
-                <w:left w:val="nil"/>
-                <w:bottom w:val="nil"/>
-                <w:right w:val="nil"/>
-                <w:between w:val="nil"/>
-              </w:pBdr>
-              <w:spacing w:line="240" w:lineRule="auto"/>
-              <w:rPr>
-                <w:rFonts w:ascii="Garamond" w:eastAsia="Garamond" w:hAnsi="Garamond" w:cs="Garamond"/>
-              </w:rPr>
-            </w:pPr>
-            <w:r>
-              <w:rPr>
-                <w:rFonts w:ascii="Garamond" w:eastAsia="Garamond" w:hAnsi="Garamond" w:cs="Garamond"/>
-              </w:rPr>
-              <w:t>Nome</w:t>
-            </w:r>
+              <w:spacing w:line="240" w:lineRule="auto"/>
+              <w:rPr>
+                <w:rFonts w:ascii="Garamond" w:eastAsia="Garamond" w:hAnsi="Garamond" w:cs="Garamond"/>
+              </w:rPr>
+            </w:pPr>
+            <w:proofErr w:type="spellStart"/>
+            <w:r>
+              <w:rPr>
+                <w:rFonts w:ascii="Garamond" w:eastAsia="Garamond" w:hAnsi="Garamond" w:cs="Garamond"/>
+              </w:rPr>
+              <w:t>ID_Place</w:t>
+            </w:r>
+            <w:proofErr w:type="spellEnd"/>
           </w:p>
           <w:p>
             <w:pPr>
@@ -1510,16 +1544,23 @@
                 <w:ilvl w:val="0"/>
                 <w:numId w:val="5"/>
               </w:numPr>
-              <w:spacing w:line="240" w:lineRule="auto"/>
-              <w:rPr>
-                <w:rFonts w:ascii="Garamond" w:eastAsia="Garamond" w:hAnsi="Garamond" w:cs="Garamond"/>
-              </w:rPr>
-            </w:pPr>
-            <w:r>
-              <w:rPr>
-                <w:rFonts w:ascii="Garamond" w:eastAsia="Garamond" w:hAnsi="Garamond" w:cs="Garamond"/>
-              </w:rPr>
-              <w:t>Strada</w:t>
+              <w:pBdr>
+                <w:top w:val="nil"/>
+                <w:left w:val="nil"/>
+                <w:bottom w:val="nil"/>
+                <w:right w:val="nil"/>
+                <w:between w:val="nil"/>
+              </w:pBdr>
+              <w:spacing w:line="240" w:lineRule="auto"/>
+              <w:rPr>
+                <w:rFonts w:ascii="Garamond" w:eastAsia="Garamond" w:hAnsi="Garamond" w:cs="Garamond"/>
+              </w:rPr>
+            </w:pPr>
+            <w:r>
+              <w:rPr>
+                <w:rFonts w:ascii="Garamond" w:eastAsia="Garamond" w:hAnsi="Garamond" w:cs="Garamond"/>
+              </w:rPr>
+              <w:t>Nome</w:t>
             </w:r>
           </w:p>
           <w:p>
@@ -1534,14 +1575,12 @@
                 <w:rFonts w:ascii="Garamond" w:eastAsia="Garamond" w:hAnsi="Garamond" w:cs="Garamond"/>
               </w:rPr>
             </w:pPr>
-            <w:proofErr w:type="spellStart"/>
-            <w:r>
-              <w:rPr>
-                <w:rFonts w:ascii="Garamond" w:eastAsia="Garamond" w:hAnsi="Garamond" w:cs="Garamond"/>
-              </w:rPr>
-              <w:t>ID_Place</w:t>
-            </w:r>
-            <w:proofErr w:type="spellEnd"/>
+            <w:r>
+              <w:rPr>
+                <w:rFonts w:ascii="Garamond" w:eastAsia="Garamond" w:hAnsi="Garamond" w:cs="Garamond"/>
+              </w:rPr>
+              <w:t>Strada</w:t>
+            </w:r>
           </w:p>
           <w:p>
             <w:pPr>
@@ -1600,6 +1639,24 @@
               <w:t>Numero di telefono</w:t>
             </w:r>
           </w:p>
+          <w:p>
+            <w:pPr>
+              <w:widowControl w:val="0"/>
+              <w:spacing w:line="240" w:lineRule="auto"/>
+              <w:rPr>
+                <w:rFonts w:ascii="Garamond" w:eastAsia="Garamond" w:hAnsi="Garamond" w:cs="Garamond"/>
+              </w:rPr>
+            </w:pPr>
+          </w:p>
+          <w:p>
+            <w:pPr>
+              <w:widowControl w:val="0"/>
+              <w:spacing w:line="240" w:lineRule="auto"/>
+              <w:rPr>
+                <w:rFonts w:ascii="Garamond" w:eastAsia="Garamond" w:hAnsi="Garamond" w:cs="Garamond"/>
+              </w:rPr>
+            </w:pPr>
+          </w:p>
         </w:tc>
         <w:tc>
           <w:tcPr>
@@ -1638,8 +1695,10 @@
               <w:rPr>
                 <w:rFonts w:ascii="Garamond" w:eastAsia="Garamond" w:hAnsi="Garamond" w:cs="Garamond"/>
               </w:rPr>
-              <w:t xml:space="preserve"> identificato in luogo</w:t>
-            </w:r>
+              <w:t>.</w:t>
+            </w:r>
+            <w:bookmarkStart w:id="0" w:name="_GoBack"/>
+            <w:bookmarkEnd w:id="0"/>
           </w:p>
         </w:tc>
       </w:tr>
@@ -1678,6 +1737,7 @@
               <w:rPr>
                 <w:rFonts w:ascii="Garamond" w:eastAsia="Garamond" w:hAnsi="Garamond" w:cs="Garamond"/>
               </w:rPr>
+              <w:lastRenderedPageBreak/>
               <w:tab/>
             </w:r>
             <w:r>
@@ -1686,6 +1746,27 @@
               </w:rPr>
               <w:tab/>
             </w:r>
+          </w:p>
+          <w:p>
+            <w:pPr>
+              <w:widowControl w:val="0"/>
+              <w:pBdr>
+                <w:top w:val="nil"/>
+                <w:left w:val="nil"/>
+                <w:bottom w:val="nil"/>
+                <w:right w:val="nil"/>
+                <w:between w:val="nil"/>
+              </w:pBdr>
+              <w:tabs>
+                <w:tab w:val="left" w:pos="480"/>
+                <w:tab w:val="center" w:pos="1392"/>
+              </w:tabs>
+              <w:spacing w:line="240" w:lineRule="auto"/>
+              <w:jc w:val="center"/>
+              <w:rPr>
+                <w:rFonts w:ascii="Garamond" w:eastAsia="Garamond" w:hAnsi="Garamond" w:cs="Garamond"/>
+              </w:rPr>
+            </w:pPr>
             <w:proofErr w:type="spellStart"/>
             <w:r>
               <w:rPr>
@@ -1707,6 +1788,23 @@
               <w:right w:w="100" w:type="dxa"/>
             </w:tcMar>
           </w:tcPr>
+          <w:p>
+            <w:pPr>
+              <w:widowControl w:val="0"/>
+              <w:pBdr>
+                <w:top w:val="nil"/>
+                <w:left w:val="nil"/>
+                <w:bottom w:val="nil"/>
+                <w:right w:val="nil"/>
+                <w:between w:val="nil"/>
+              </w:pBdr>
+              <w:spacing w:line="240" w:lineRule="auto"/>
+              <w:ind w:left="360"/>
+              <w:rPr>
+                <w:rFonts w:ascii="Garamond" w:eastAsia="Garamond" w:hAnsi="Garamond" w:cs="Garamond"/>
+              </w:rPr>
+            </w:pPr>
+          </w:p>
           <w:p>
             <w:pPr>
               <w:widowControl w:val="0"/>
@@ -1786,11 +1884,17 @@
                 <w:rFonts w:ascii="Garamond" w:eastAsia="Garamond" w:hAnsi="Garamond" w:cs="Garamond"/>
               </w:rPr>
             </w:pPr>
-            <w:r>
-              <w:rPr>
-                <w:rFonts w:ascii="Garamond" w:eastAsia="Garamond" w:hAnsi="Garamond" w:cs="Garamond"/>
-                <w:sz w:val="24"/>
-                <w:szCs w:val="24"/>
+          </w:p>
+          <w:p>
+            <w:pPr>
+              <w:spacing w:line="288" w:lineRule="auto"/>
+              <w:rPr>
+                <w:rFonts w:ascii="Garamond" w:eastAsia="Garamond" w:hAnsi="Garamond" w:cs="Garamond"/>
+              </w:rPr>
+            </w:pPr>
+            <w:r>
+              <w:rPr>
+                <w:rFonts w:ascii="Garamond" w:eastAsia="Garamond" w:hAnsi="Garamond" w:cs="Garamond"/>
               </w:rPr>
               <w:t>Google Api è un servizio esterno utile ad ottenere la lista dei locali</w:t>
             </w:r>
@@ -1830,7 +1934,6 @@
               <w:rPr>
                 <w:rFonts w:ascii="Garamond" w:eastAsia="Garamond" w:hAnsi="Garamond" w:cs="Garamond"/>
               </w:rPr>
-              <w:lastRenderedPageBreak/>
               <w:t>YelpApiEntity</w:t>
             </w:r>
             <w:proofErr w:type="spellEnd"/>
@@ -1925,16 +2028,12 @@
               <w:rPr>
                 <w:rFonts w:ascii="Garamond" w:eastAsia="Garamond" w:hAnsi="Garamond" w:cs="Garamond"/>
                 <w:b/>
-                <w:sz w:val="24"/>
-                <w:szCs w:val="24"/>
               </w:rPr>
             </w:pPr>
             <w:proofErr w:type="spellStart"/>
             <w:r>
               <w:rPr>
                 <w:rFonts w:ascii="Garamond" w:eastAsia="Garamond" w:hAnsi="Garamond" w:cs="Garamond"/>
-                <w:sz w:val="24"/>
-                <w:szCs w:val="24"/>
               </w:rPr>
               <w:t>Yelp</w:t>
             </w:r>
@@ -1942,8 +2041,6 @@
             <w:r>
               <w:rPr>
                 <w:rFonts w:ascii="Garamond" w:eastAsia="Garamond" w:hAnsi="Garamond" w:cs="Garamond"/>
-                <w:sz w:val="24"/>
-                <w:szCs w:val="24"/>
               </w:rPr>
               <w:t xml:space="preserve"> Api è un servizio esterno utile ad ottenere la lista dei locali</w:t>
             </w:r>
@@ -2115,16 +2212,12 @@
               <w:spacing w:line="288" w:lineRule="auto"/>
               <w:rPr>
                 <w:rFonts w:ascii="Garamond" w:eastAsia="Garamond" w:hAnsi="Garamond" w:cs="Garamond"/>
-                <w:sz w:val="24"/>
-                <w:szCs w:val="24"/>
               </w:rPr>
             </w:pPr>
             <w:proofErr w:type="spellStart"/>
             <w:r>
               <w:rPr>
                 <w:rFonts w:ascii="Garamond" w:eastAsia="Garamond" w:hAnsi="Garamond" w:cs="Garamond"/>
-                <w:sz w:val="24"/>
-                <w:szCs w:val="24"/>
               </w:rPr>
               <w:t>Foursquare</w:t>
             </w:r>
@@ -2132,8 +2225,6 @@
             <w:r>
               <w:rPr>
                 <w:rFonts w:ascii="Garamond" w:eastAsia="Garamond" w:hAnsi="Garamond" w:cs="Garamond"/>
-                <w:sz w:val="24"/>
-                <w:szCs w:val="24"/>
               </w:rPr>
               <w:t xml:space="preserve"> Api è un servizio esterno utile ad ottenere la lista dei locali</w:t>
             </w:r>
@@ -2511,22 +2602,13 @@
               <w:rPr>
                 <w:rFonts w:ascii="Garamond" w:eastAsia="Garamond" w:hAnsi="Garamond" w:cs="Garamond"/>
               </w:rPr>
-              <w:t>Si occ</w:t>
-            </w:r>
-            <w:r>
-              <w:rPr>
-                <w:rFonts w:ascii="Garamond" w:eastAsia="Garamond" w:hAnsi="Garamond" w:cs="Garamond"/>
-              </w:rPr>
-              <w:t>upa della gestione delle recensioni</w:t>
+              <w:t>Si occupa della gestione delle recensioni</w:t>
             </w:r>
           </w:p>
         </w:tc>
       </w:tr>
     </w:tbl>
-    <w:p>
-      <w:bookmarkStart w:id="0" w:name="_GoBack"/>
-      <w:bookmarkEnd w:id="0"/>
-    </w:p>
+    <w:p/>
     <w:sectPr>
       <w:pgSz w:w="11909" w:h="16834"/>
       <w:pgMar w:top="1440" w:right="1440" w:bottom="1440" w:left="1440" w:header="0" w:footer="720" w:gutter="0"/>

--- a/Documentazione/Controller_Entity_Boundary.docx
+++ b/Documentazione/Controller_Entity_Boundary.docx
@@ -159,9 +159,81 @@
               <w:rPr>
                 <w:rFonts w:ascii="Garamond" w:eastAsia="Garamond" w:hAnsi="Garamond" w:cs="Garamond"/>
               </w:rPr>
+              <w:t>HomeBoundary</w:t>
+            </w:r>
+            <w:proofErr w:type="spellEnd"/>
+          </w:p>
+        </w:tc>
+        <w:tc>
+          <w:tcPr>
+            <w:tcW w:w="4514" w:type="dxa"/>
+            <w:shd w:val="clear" w:color="auto" w:fill="auto"/>
+            <w:tcMar>
+              <w:top w:w="100" w:type="dxa"/>
+              <w:left w:w="100" w:type="dxa"/>
+              <w:bottom w:w="100" w:type="dxa"/>
+              <w:right w:w="100" w:type="dxa"/>
+            </w:tcMar>
+          </w:tcPr>
+          <w:p>
+            <w:pPr>
+              <w:widowControl w:val="0"/>
+              <w:pBdr>
+                <w:top w:val="nil"/>
+                <w:left w:val="nil"/>
+                <w:bottom w:val="nil"/>
+                <w:right w:val="nil"/>
+                <w:between w:val="nil"/>
+              </w:pBdr>
+              <w:spacing w:line="240" w:lineRule="auto"/>
+              <w:jc w:val="center"/>
+              <w:rPr>
+                <w:rFonts w:ascii="Garamond" w:eastAsia="Garamond" w:hAnsi="Garamond" w:cs="Garamond"/>
+              </w:rPr>
+            </w:pPr>
+            <w:r>
+              <w:rPr>
+                <w:rFonts w:ascii="Garamond" w:eastAsia="Garamond" w:hAnsi="Garamond" w:cs="Garamond"/>
+              </w:rPr>
+              <w:t>Visualizza la schermata iniziale</w:t>
+            </w:r>
+          </w:p>
+        </w:tc>
+      </w:tr>
+      <w:tr>
+        <w:tc>
+          <w:tcPr>
+            <w:tcW w:w="4514" w:type="dxa"/>
+            <w:shd w:val="clear" w:color="auto" w:fill="auto"/>
+            <w:tcMar>
+              <w:top w:w="100" w:type="dxa"/>
+              <w:left w:w="100" w:type="dxa"/>
+              <w:bottom w:w="100" w:type="dxa"/>
+              <w:right w:w="100" w:type="dxa"/>
+            </w:tcMar>
+          </w:tcPr>
+          <w:p>
+            <w:pPr>
+              <w:widowControl w:val="0"/>
+              <w:pBdr>
+                <w:top w:val="nil"/>
+                <w:left w:val="nil"/>
+                <w:bottom w:val="nil"/>
+                <w:right w:val="nil"/>
+                <w:between w:val="nil"/>
+              </w:pBdr>
+              <w:spacing w:line="240" w:lineRule="auto"/>
+              <w:jc w:val="center"/>
+              <w:rPr>
+                <w:rFonts w:ascii="Garamond" w:eastAsia="Garamond" w:hAnsi="Garamond" w:cs="Garamond"/>
+              </w:rPr>
+            </w:pPr>
+            <w:r>
+              <w:rPr>
+                <w:rFonts w:ascii="Garamond" w:eastAsia="Garamond" w:hAnsi="Garamond" w:cs="Garamond"/>
+              </w:rPr>
               <w:t>SelezionaRicercaBoundary</w:t>
             </w:r>
-            <w:proofErr w:type="spellEnd"/>
           </w:p>
         </w:tc>
         <w:tc>
@@ -195,7 +267,13 @@
               <w:rPr>
                 <w:rFonts w:ascii="Garamond" w:eastAsia="Garamond" w:hAnsi="Garamond" w:cs="Garamond"/>
               </w:rPr>
-              <w:t>Visualizza la schermata per la selezione della ricerca</w:t>
+              <w:t xml:space="preserve">Visualizza la schermata per la selezione della </w:t>
+            </w:r>
+            <w:r>
+              <w:rPr>
+                <w:rFonts w:ascii="Garamond" w:eastAsia="Garamond" w:hAnsi="Garamond" w:cs="Garamond"/>
+              </w:rPr>
+              <w:t>ricerca</w:t>
             </w:r>
           </w:p>
         </w:tc>
@@ -1689,6 +1767,7 @@
               <w:rPr>
                 <w:rFonts w:ascii="Garamond" w:eastAsia="Garamond" w:hAnsi="Garamond" w:cs="Garamond"/>
               </w:rPr>
+              <w:lastRenderedPageBreak/>
               <w:t>Rappresenta un locale</w:t>
             </w:r>
             <w:r>
@@ -1697,8 +1776,6 @@
               </w:rPr>
               <w:t>.</w:t>
             </w:r>
-            <w:bookmarkStart w:id="0" w:name="_GoBack"/>
-            <w:bookmarkEnd w:id="0"/>
           </w:p>
         </w:tc>
       </w:tr>
@@ -2075,14 +2152,12 @@
                 <w:rFonts w:ascii="Garamond" w:eastAsia="Garamond" w:hAnsi="Garamond" w:cs="Garamond"/>
               </w:rPr>
             </w:pPr>
-            <w:proofErr w:type="spellStart"/>
             <w:r>
               <w:rPr>
                 <w:rFonts w:ascii="Garamond" w:eastAsia="Garamond" w:hAnsi="Garamond" w:cs="Garamond"/>
               </w:rPr>
               <w:t>FoursquareApiEntity</w:t>
             </w:r>
-            <w:proofErr w:type="spellEnd"/>
           </w:p>
         </w:tc>
         <w:tc>
@@ -2228,6 +2303,150 @@
               </w:rPr>
               <w:t xml:space="preserve"> Api è un servizio esterno utile ad ottenere la lista dei locali</w:t>
             </w:r>
+          </w:p>
+        </w:tc>
+      </w:tr>
+      <w:tr>
+        <w:tc>
+          <w:tcPr>
+            <w:tcW w:w="2985" w:type="dxa"/>
+            <w:shd w:val="clear" w:color="auto" w:fill="auto"/>
+            <w:tcMar>
+              <w:top w:w="100" w:type="dxa"/>
+              <w:left w:w="100" w:type="dxa"/>
+              <w:bottom w:w="100" w:type="dxa"/>
+              <w:right w:w="100" w:type="dxa"/>
+            </w:tcMar>
+          </w:tcPr>
+          <w:p>
+            <w:pPr>
+              <w:widowControl w:val="0"/>
+              <w:pBdr>
+                <w:top w:val="nil"/>
+                <w:left w:val="nil"/>
+                <w:bottom w:val="nil"/>
+                <w:right w:val="nil"/>
+                <w:between w:val="nil"/>
+              </w:pBdr>
+              <w:spacing w:line="240" w:lineRule="auto"/>
+              <w:jc w:val="center"/>
+              <w:rPr>
+                <w:rFonts w:ascii="Garamond" w:eastAsia="Garamond" w:hAnsi="Garamond" w:cs="Garamond"/>
+              </w:rPr>
+            </w:pPr>
+            <w:proofErr w:type="spellStart"/>
+            <w:r>
+              <w:rPr>
+                <w:rFonts w:ascii="Garamond" w:eastAsia="Garamond" w:hAnsi="Garamond" w:cs="Garamond"/>
+              </w:rPr>
+              <w:t>GeocodeEntity</w:t>
+            </w:r>
+            <w:proofErr w:type="spellEnd"/>
+          </w:p>
+        </w:tc>
+        <w:tc>
+          <w:tcPr>
+            <w:tcW w:w="3000" w:type="dxa"/>
+            <w:shd w:val="clear" w:color="auto" w:fill="auto"/>
+            <w:tcMar>
+              <w:top w:w="100" w:type="dxa"/>
+              <w:left w:w="100" w:type="dxa"/>
+              <w:bottom w:w="100" w:type="dxa"/>
+              <w:right w:w="100" w:type="dxa"/>
+            </w:tcMar>
+          </w:tcPr>
+          <w:p>
+            <w:pPr>
+              <w:widowControl w:val="0"/>
+              <w:numPr>
+                <w:ilvl w:val="0"/>
+                <w:numId w:val="6"/>
+              </w:numPr>
+              <w:pBdr>
+                <w:top w:val="nil"/>
+                <w:left w:val="nil"/>
+                <w:bottom w:val="nil"/>
+                <w:right w:val="nil"/>
+                <w:between w:val="nil"/>
+              </w:pBdr>
+              <w:spacing w:line="240" w:lineRule="auto"/>
+              <w:rPr>
+                <w:rFonts w:ascii="Garamond" w:eastAsia="Garamond" w:hAnsi="Garamond" w:cs="Garamond"/>
+              </w:rPr>
+            </w:pPr>
+            <w:r>
+              <w:rPr>
+                <w:rFonts w:ascii="Garamond" w:eastAsia="Garamond" w:hAnsi="Garamond" w:cs="Garamond"/>
+              </w:rPr>
+              <w:t xml:space="preserve">Api </w:t>
+            </w:r>
+            <w:proofErr w:type="spellStart"/>
+            <w:r>
+              <w:rPr>
+                <w:rFonts w:ascii="Garamond" w:eastAsia="Garamond" w:hAnsi="Garamond" w:cs="Garamond"/>
+              </w:rPr>
+              <w:t>Key</w:t>
+            </w:r>
+            <w:proofErr w:type="spellEnd"/>
+          </w:p>
+          <w:p>
+            <w:pPr>
+              <w:widowControl w:val="0"/>
+              <w:numPr>
+                <w:ilvl w:val="0"/>
+                <w:numId w:val="6"/>
+              </w:numPr>
+              <w:pBdr>
+                <w:top w:val="nil"/>
+                <w:left w:val="nil"/>
+                <w:bottom w:val="nil"/>
+                <w:right w:val="nil"/>
+                <w:between w:val="nil"/>
+              </w:pBdr>
+              <w:spacing w:line="240" w:lineRule="auto"/>
+              <w:rPr>
+                <w:rFonts w:ascii="Garamond" w:eastAsia="Garamond" w:hAnsi="Garamond" w:cs="Garamond"/>
+              </w:rPr>
+            </w:pPr>
+            <w:r>
+              <w:rPr>
+                <w:rFonts w:ascii="Garamond" w:eastAsia="Garamond" w:hAnsi="Garamond" w:cs="Garamond"/>
+              </w:rPr>
+              <w:t>luogo</w:t>
+            </w:r>
+          </w:p>
+        </w:tc>
+        <w:tc>
+          <w:tcPr>
+            <w:tcW w:w="3000" w:type="dxa"/>
+            <w:tcBorders>
+              <w:top w:val="single" w:sz="8" w:space="0" w:color="000000"/>
+              <w:left w:val="single" w:sz="8" w:space="0" w:color="000000"/>
+              <w:bottom w:val="single" w:sz="8" w:space="0" w:color="000000"/>
+              <w:right w:val="single" w:sz="8" w:space="0" w:color="000000"/>
+            </w:tcBorders>
+            <w:tcMar>
+              <w:top w:w="100" w:type="dxa"/>
+              <w:left w:w="100" w:type="dxa"/>
+              <w:bottom w:w="100" w:type="dxa"/>
+              <w:right w:w="100" w:type="dxa"/>
+            </w:tcMar>
+          </w:tcPr>
+          <w:p>
+            <w:pPr>
+              <w:spacing w:line="288" w:lineRule="auto"/>
+              <w:rPr>
+                <w:rFonts w:ascii="Garamond" w:eastAsia="Garamond" w:hAnsi="Garamond" w:cs="Garamond"/>
+              </w:rPr>
+            </w:pPr>
+            <w:r>
+              <w:rPr>
+                <w:rFonts w:ascii="Garamond" w:eastAsia="Garamond" w:hAnsi="Garamond" w:cs="Garamond"/>
+              </w:rPr>
+              <w:t>Traduce un luogo, scritto in linguaggio naturale in latitudine e longitudine</w:t>
+            </w:r>
+            <w:bookmarkStart w:id="0" w:name="_GoBack"/>
+            <w:bookmarkEnd w:id="0"/>
           </w:p>
         </w:tc>
       </w:tr>
@@ -2404,7 +2623,13 @@
               <w:rPr>
                 <w:rFonts w:ascii="Garamond" w:eastAsia="Garamond" w:hAnsi="Garamond" w:cs="Garamond"/>
               </w:rPr>
-              <w:t>AuthControl</w:t>
+              <w:t>User</w:t>
+            </w:r>
+            <w:r>
+              <w:rPr>
+                <w:rFonts w:ascii="Garamond" w:eastAsia="Garamond" w:hAnsi="Garamond" w:cs="Garamond"/>
+              </w:rPr>
+              <w:t>Control</w:t>
             </w:r>
             <w:proofErr w:type="spellEnd"/>
           </w:p>
@@ -2440,7 +2665,13 @@
               <w:rPr>
                 <w:rFonts w:ascii="Garamond" w:eastAsia="Garamond" w:hAnsi="Garamond" w:cs="Garamond"/>
               </w:rPr>
-              <w:t>Si occupa dell’autenticazione dell’utente</w:t>
+              <w:t xml:space="preserve">Si occupa </w:t>
+            </w:r>
+            <w:r>
+              <w:rPr>
+                <w:rFonts w:ascii="Garamond" w:eastAsia="Garamond" w:hAnsi="Garamond" w:cs="Garamond"/>
+              </w:rPr>
+              <w:t>delle operazioni consentite all’utente.</w:t>
             </w:r>
           </w:p>
         </w:tc>
